--- a/Fonts Colors and Screen Layout.docx
+++ b/Fonts Colors and Screen Layout.docx
@@ -57,10 +57,10 @@
         </w:rPr>
         <w:lastRenderedPageBreak/>
         <w:drawing>
-          <wp:inline distT="0" distB="0" distL="0" distR="0" wp14:anchorId="22828B93" wp14:editId="05313C48">
-            <wp:extent cx="5928995" cy="8229600"/>
-            <wp:effectExtent l="0" t="0" r="0" b="0"/>
-            <wp:docPr id="2" name="Picture 2"/>
+          <wp:inline distT="0" distB="0" distL="0" distR="0" wp14:anchorId="252D314E" wp14:editId="51C9450B">
+            <wp:extent cx="5713730" cy="8229600"/>
+            <wp:effectExtent l="0" t="0" r="1270" b="0"/>
+            <wp:docPr id="3" name="Picture 3"/>
             <wp:cNvGraphicFramePr>
               <a:graphicFrameLocks xmlns:a="http://schemas.openxmlformats.org/drawingml/2006/main" noChangeAspect="1"/>
             </wp:cNvGraphicFramePr>
@@ -80,7 +80,7 @@
                   <pic:spPr>
                     <a:xfrm>
                       <a:off x="0" y="0"/>
-                      <a:ext cx="5928995" cy="8229600"/>
+                      <a:ext cx="5713730" cy="8229600"/>
                     </a:xfrm>
                     <a:prstGeom prst="rect">
                       <a:avLst/>
